--- a/Fall_2017/work/moiucihdaa/p4/Guest-Rights.docx
+++ b/Fall_2017/work/moiucihdaa/p4/Guest-Rights.docx
@@ -11,8 +11,6 @@
           <w:u w:val="single"/>
         </w:rPr>
       </w:pPr>
-      <w:bookmarkStart w:id="0" w:name="_GoBack"/>
-      <w:bookmarkEnd w:id="0"/>
     </w:p>
     <w:tbl>
       <w:tblPr>
@@ -22,7 +20,7 @@
           <w:left w:w="29" w:type="dxa"/>
           <w:right w:w="29" w:type="dxa"/>
         </w:tblCellMar>
-        <w:tblLook w:val="00BF" w:firstRow="1" w:lastRow="0" w:firstColumn="1" w:lastColumn="0" w:noHBand="0" w:noVBand="0"/>
+        <w:tblLook w:val="00A0" w:firstRow="1" w:lastRow="0" w:firstColumn="1" w:lastColumn="0" w:noHBand="0" w:noVBand="0"/>
       </w:tblPr>
       <w:tblGrid>
         <w:gridCol w:w="120"/>
@@ -59,23 +57,14 @@
           <w:p>
             <w:pPr>
               <w:jc w:val="center"/>
-              <w:rPr>
-                <w:lang w:bidi="ar-SA"/>
-              </w:rPr>
-            </w:pPr>
-            <w:r>
-              <w:rPr>
-                <w:lang w:bidi="ar-SA"/>
-              </w:rPr>
+            </w:pPr>
+            <w:r>
               <w:t>Notification of Tenant’s Right to Have Guests</w:t>
             </w:r>
           </w:p>
           <w:p>
             <w:pPr>
               <w:jc w:val="center"/>
-              <w:rPr>
-                <w:lang w:bidi="ar-SA"/>
-              </w:rPr>
             </w:pPr>
           </w:p>
         </w:tc>
@@ -94,9 +83,6 @@
           <w:p>
             <w:pPr>
               <w:jc w:val="center"/>
-              <w:rPr>
-                <w:lang w:bidi="ar-SA"/>
-              </w:rPr>
             </w:pPr>
           </w:p>
         </w:tc>
@@ -111,15 +97,7 @@
             <w:shd w:val="clear" w:color="auto" w:fill="auto"/>
           </w:tcPr>
           <w:p>
-            <w:pPr>
-              <w:rPr>
-                <w:lang w:bidi="ar-SA"/>
-              </w:rPr>
-            </w:pPr>
-            <w:r>
-              <w:rPr>
-                <w:lang w:bidi="ar-SA"/>
-              </w:rPr>
+            <w:r>
               <w:t xml:space="preserve"> </w:t>
             </w:r>
           </w:p>
@@ -136,41 +114,15 @@
           <w:p>
             <w:pPr>
               <w:jc w:val="center"/>
-              <w:rPr>
-                <w:lang w:bidi="ar-SA"/>
-              </w:rPr>
-            </w:pPr>
-            <w:r>
-              <w:rPr>
-                <w:lang w:bidi="ar-SA"/>
-              </w:rPr>
-              <w:fldChar w:fldCharType="begin"/>
-            </w:r>
-            <w:r>
-              <w:rPr>
-                <w:lang w:bidi="ar-SA"/>
-              </w:rPr>
-              <w:instrText xml:space="preserve"> MERGEFIELD lname </w:instrText>
-            </w:r>
-            <w:r>
-              <w:rPr>
-                <w:lang w:bidi="ar-SA"/>
-              </w:rPr>
-              <w:fldChar w:fldCharType="separate"/>
-            </w:r>
-            <w:r>
-              <w:rPr>
-                <w:noProof/>
-                <w:lang w:bidi="ar-SA"/>
-              </w:rPr>
-              <w:t>«lname»</w:t>
-            </w:r>
-            <w:r>
-              <w:rPr>
-                <w:lang w:bidi="ar-SA"/>
-              </w:rPr>
-              <w:fldChar w:fldCharType="end"/>
-            </w:r>
+            </w:pPr>
+            <w:fldSimple w:instr=" MERGEFIELD lname ">
+              <w:r>
+                <w:rPr>
+                  <w:noProof/>
+                </w:rPr>
+                <w:t>«lname»</w:t>
+              </w:r>
+            </w:fldSimple>
           </w:p>
         </w:tc>
         <w:tc>
@@ -179,13 +131,7 @@
             <w:gridSpan w:val="7"/>
             <w:shd w:val="clear" w:color="auto" w:fill="auto"/>
           </w:tcPr>
-          <w:p>
-            <w:pPr>
-              <w:rPr>
-                <w:lang w:bidi="ar-SA"/>
-              </w:rPr>
-            </w:pPr>
-          </w:p>
+          <w:p/>
         </w:tc>
       </w:tr>
       <w:tr>
@@ -204,13 +150,7 @@
               <w:right w:w="58" w:type="dxa"/>
             </w:tcMar>
           </w:tcPr>
-          <w:p>
-            <w:pPr>
-              <w:rPr>
-                <w:lang w:bidi="ar-SA"/>
-              </w:rPr>
-            </w:pPr>
-          </w:p>
+          <w:p/>
         </w:tc>
         <w:tc>
           <w:tcPr>
@@ -230,15 +170,13 @@
                 <w:i/>
                 <w:position w:val="6"/>
                 <w:sz w:val="18"/>
-                <w:lang w:bidi="ar-SA"/>
-              </w:rPr>
-            </w:pPr>
-            <w:r>
-              <w:rPr>
-                <w:i/>
-                <w:position w:val="6"/>
-                <w:sz w:val="18"/>
-                <w:lang w:bidi="ar-SA"/>
+              </w:rPr>
+            </w:pPr>
+            <w:r>
+              <w:rPr>
+                <w:i/>
+                <w:position w:val="6"/>
+                <w:sz w:val="18"/>
               </w:rPr>
               <w:t>Landlord</w:t>
             </w:r>
@@ -260,7 +198,6 @@
             <w:pPr>
               <w:rPr>
                 <w:sz w:val="22"/>
-                <w:lang w:bidi="ar-SA"/>
               </w:rPr>
             </w:pPr>
           </w:p>
@@ -275,13 +212,7 @@
             <w:tcW w:w="120" w:type="dxa"/>
             <w:shd w:val="clear" w:color="auto" w:fill="auto"/>
           </w:tcPr>
-          <w:p>
-            <w:pPr>
-              <w:rPr>
-                <w:lang w:bidi="ar-SA"/>
-              </w:rPr>
-            </w:pPr>
-          </w:p>
+          <w:p/>
         </w:tc>
         <w:tc>
           <w:tcPr>
@@ -299,15 +230,13 @@
                 <w:i/>
                 <w:position w:val="6"/>
                 <w:sz w:val="18"/>
-                <w:lang w:bidi="ar-SA"/>
-              </w:rPr>
-            </w:pPr>
-            <w:r>
-              <w:rPr>
-                <w:i/>
-                <w:position w:val="6"/>
-                <w:sz w:val="18"/>
-                <w:lang w:bidi="ar-SA"/>
+              </w:rPr>
+            </w:pPr>
+            <w:r>
+              <w:rPr>
+                <w:i/>
+                <w:position w:val="6"/>
+                <w:sz w:val="18"/>
               </w:rPr>
               <w:fldChar w:fldCharType="begin"/>
             </w:r>
@@ -316,7 +245,6 @@
                 <w:i/>
                 <w:position w:val="6"/>
                 <w:sz w:val="18"/>
-                <w:lang w:bidi="ar-SA"/>
               </w:rPr>
               <w:instrText xml:space="preserve"> MERGEFIELD laddress </w:instrText>
             </w:r>
@@ -325,7 +253,6 @@
                 <w:i/>
                 <w:position w:val="6"/>
                 <w:sz w:val="18"/>
-                <w:lang w:bidi="ar-SA"/>
               </w:rPr>
               <w:fldChar w:fldCharType="separate"/>
             </w:r>
@@ -335,7 +262,6 @@
                 <w:noProof/>
                 <w:position w:val="6"/>
                 <w:sz w:val="18"/>
-                <w:lang w:bidi="ar-SA"/>
               </w:rPr>
               <w:t>«laddress»</w:t>
             </w:r>
@@ -344,7 +270,6 @@
                 <w:i/>
                 <w:position w:val="6"/>
                 <w:sz w:val="18"/>
-                <w:lang w:bidi="ar-SA"/>
               </w:rPr>
               <w:fldChar w:fldCharType="end"/>
             </w:r>
@@ -360,7 +285,6 @@
             <w:pPr>
               <w:rPr>
                 <w:sz w:val="22"/>
-                <w:lang w:bidi="ar-SA"/>
               </w:rPr>
             </w:pPr>
           </w:p>
@@ -382,13 +306,7 @@
               <w:right w:w="58" w:type="dxa"/>
             </w:tcMar>
           </w:tcPr>
-          <w:p>
-            <w:pPr>
-              <w:rPr>
-                <w:lang w:bidi="ar-SA"/>
-              </w:rPr>
-            </w:pPr>
-          </w:p>
+          <w:p/>
         </w:tc>
         <w:tc>
           <w:tcPr>
@@ -411,15 +329,13 @@
                 <w:i/>
                 <w:position w:val="6"/>
                 <w:sz w:val="18"/>
-                <w:lang w:bidi="ar-SA"/>
-              </w:rPr>
-            </w:pPr>
-            <w:r>
-              <w:rPr>
-                <w:i/>
-                <w:position w:val="6"/>
-                <w:sz w:val="18"/>
-                <w:lang w:bidi="ar-SA"/>
+              </w:rPr>
+            </w:pPr>
+            <w:r>
+              <w:rPr>
+                <w:i/>
+                <w:position w:val="6"/>
+                <w:sz w:val="18"/>
               </w:rPr>
               <w:t>Street Address</w:t>
             </w:r>
@@ -441,7 +357,6 @@
             <w:pPr>
               <w:rPr>
                 <w:sz w:val="22"/>
-                <w:lang w:bidi="ar-SA"/>
               </w:rPr>
             </w:pPr>
           </w:p>
@@ -456,13 +371,7 @@
             <w:tcW w:w="120" w:type="dxa"/>
             <w:shd w:val="clear" w:color="auto" w:fill="auto"/>
           </w:tcPr>
-          <w:p>
-            <w:pPr>
-              <w:rPr>
-                <w:lang w:bidi="ar-SA"/>
-              </w:rPr>
-            </w:pPr>
-          </w:p>
+          <w:p/>
         </w:tc>
         <w:tc>
           <w:tcPr>
@@ -480,15 +389,13 @@
                 <w:i/>
                 <w:position w:val="6"/>
                 <w:sz w:val="18"/>
-                <w:lang w:bidi="ar-SA"/>
-              </w:rPr>
-            </w:pPr>
-            <w:r>
-              <w:rPr>
-                <w:i/>
-                <w:position w:val="6"/>
-                <w:sz w:val="18"/>
-                <w:lang w:bidi="ar-SA"/>
+              </w:rPr>
+            </w:pPr>
+            <w:r>
+              <w:rPr>
+                <w:i/>
+                <w:position w:val="6"/>
+                <w:sz w:val="18"/>
               </w:rPr>
               <w:fldChar w:fldCharType="begin"/>
             </w:r>
@@ -497,7 +404,6 @@
                 <w:i/>
                 <w:position w:val="6"/>
                 <w:sz w:val="18"/>
-                <w:lang w:bidi="ar-SA"/>
               </w:rPr>
               <w:instrText xml:space="preserve"> MERGEFIELD laddress2 </w:instrText>
             </w:r>
@@ -506,7 +412,6 @@
                 <w:i/>
                 <w:position w:val="6"/>
                 <w:sz w:val="18"/>
-                <w:lang w:bidi="ar-SA"/>
               </w:rPr>
               <w:fldChar w:fldCharType="separate"/>
             </w:r>
@@ -516,7 +421,6 @@
                 <w:noProof/>
                 <w:position w:val="6"/>
                 <w:sz w:val="18"/>
-                <w:lang w:bidi="ar-SA"/>
               </w:rPr>
               <w:t>«laddress2»</w:t>
             </w:r>
@@ -525,7 +429,6 @@
                 <w:i/>
                 <w:position w:val="6"/>
                 <w:sz w:val="18"/>
-                <w:lang w:bidi="ar-SA"/>
               </w:rPr>
               <w:fldChar w:fldCharType="end"/>
             </w:r>
@@ -541,7 +444,6 @@
             <w:pPr>
               <w:rPr>
                 <w:sz w:val="22"/>
-                <w:lang w:bidi="ar-SA"/>
               </w:rPr>
             </w:pPr>
           </w:p>
@@ -563,13 +465,7 @@
               <w:right w:w="58" w:type="dxa"/>
             </w:tcMar>
           </w:tcPr>
-          <w:p>
-            <w:pPr>
-              <w:rPr>
-                <w:lang w:bidi="ar-SA"/>
-              </w:rPr>
-            </w:pPr>
-          </w:p>
+          <w:p/>
         </w:tc>
         <w:tc>
           <w:tcPr>
@@ -589,15 +485,13 @@
                 <w:i/>
                 <w:position w:val="6"/>
                 <w:sz w:val="18"/>
-                <w:lang w:bidi="ar-SA"/>
-              </w:rPr>
-            </w:pPr>
-            <w:r>
-              <w:rPr>
-                <w:i/>
-                <w:position w:val="6"/>
-                <w:sz w:val="18"/>
-                <w:lang w:bidi="ar-SA"/>
+              </w:rPr>
+            </w:pPr>
+            <w:r>
+              <w:rPr>
+                <w:i/>
+                <w:position w:val="6"/>
+                <w:sz w:val="18"/>
               </w:rPr>
               <w:t>City, State, Zip</w:t>
             </w:r>
@@ -619,7 +513,6 @@
             <w:pPr>
               <w:rPr>
                 <w:sz w:val="22"/>
-                <w:lang w:bidi="ar-SA"/>
               </w:rPr>
             </w:pPr>
           </w:p>
@@ -635,13 +528,7 @@
             <w:gridSpan w:val="4"/>
             <w:shd w:val="clear" w:color="auto" w:fill="auto"/>
           </w:tcPr>
-          <w:p>
-            <w:pPr>
-              <w:rPr>
-                <w:lang w:bidi="ar-SA"/>
-              </w:rPr>
-            </w:pPr>
-          </w:p>
+          <w:p/>
         </w:tc>
         <w:tc>
           <w:tcPr>
@@ -653,7 +540,6 @@
             <w:pPr>
               <w:rPr>
                 <w:sz w:val="20"/>
-                <w:lang w:bidi="ar-SA"/>
               </w:rPr>
             </w:pPr>
           </w:p>
@@ -668,7 +554,6 @@
             <w:pPr>
               <w:rPr>
                 <w:sz w:val="22"/>
-                <w:lang w:bidi="ar-SA"/>
               </w:rPr>
             </w:pPr>
           </w:p>
@@ -685,15 +570,7 @@
             <w:shd w:val="clear" w:color="auto" w:fill="auto"/>
           </w:tcPr>
           <w:p>
-            <w:pPr>
-              <w:rPr>
-                <w:lang w:bidi="ar-SA"/>
-              </w:rPr>
-            </w:pPr>
-            <w:r>
-              <w:rPr>
-                <w:lang w:bidi="ar-SA"/>
-              </w:rPr>
+            <w:r>
               <w:t xml:space="preserve">I, </w:t>
             </w:r>
           </w:p>
@@ -710,78 +587,26 @@
           <w:p>
             <w:pPr>
               <w:jc w:val="center"/>
-              <w:rPr>
-                <w:lang w:bidi="ar-SA"/>
-              </w:rPr>
-            </w:pPr>
-            <w:r>
-              <w:rPr>
-                <w:lang w:bidi="ar-SA"/>
-              </w:rPr>
-              <w:fldChar w:fldCharType="begin"/>
-            </w:r>
-            <w:r>
-              <w:rPr>
-                <w:lang w:bidi="ar-SA"/>
-              </w:rPr>
-              <w:instrText xml:space="preserve"> MERGEFIELD tname1 </w:instrText>
-            </w:r>
-            <w:r>
-              <w:rPr>
-                <w:lang w:bidi="ar-SA"/>
-              </w:rPr>
-              <w:fldChar w:fldCharType="separate"/>
-            </w:r>
-            <w:r>
-              <w:rPr>
-                <w:noProof/>
-                <w:lang w:bidi="ar-SA"/>
-              </w:rPr>
-              <w:t>«tname1»</w:t>
-            </w:r>
-            <w:r>
-              <w:rPr>
-                <w:lang w:bidi="ar-SA"/>
-              </w:rPr>
-              <w:fldChar w:fldCharType="end"/>
-            </w:r>
-            <w:r>
-              <w:rPr>
-                <w:lang w:bidi="ar-SA"/>
-              </w:rPr>
+            </w:pPr>
+            <w:fldSimple w:instr=" MERGEFIELD tname1 ">
+              <w:r>
+                <w:rPr>
+                  <w:noProof/>
+                </w:rPr>
+                <w:t>«tname1»</w:t>
+              </w:r>
+            </w:fldSimple>
+            <w:r>
               <w:t xml:space="preserve"> </w:t>
             </w:r>
-            <w:r>
-              <w:rPr>
-                <w:lang w:bidi="ar-SA"/>
-              </w:rPr>
-              <w:fldChar w:fldCharType="begin"/>
-            </w:r>
-            <w:r>
-              <w:rPr>
-                <w:lang w:bidi="ar-SA"/>
-              </w:rPr>
-              <w:instrText xml:space="preserve"> MERGEFIELD tname2 </w:instrText>
-            </w:r>
-            <w:r>
-              <w:rPr>
-                <w:lang w:bidi="ar-SA"/>
-              </w:rPr>
-              <w:fldChar w:fldCharType="separate"/>
-            </w:r>
-            <w:r>
-              <w:rPr>
-                <w:noProof/>
-                <w:lang w:bidi="ar-SA"/>
-              </w:rPr>
-              <w:t>«tname2»</w:t>
-            </w:r>
-            <w:r>
-              <w:rPr>
-                <w:lang w:bidi="ar-SA"/>
-              </w:rPr>
-              <w:fldChar w:fldCharType="end"/>
-            </w:r>
+            <w:fldSimple w:instr=" MERGEFIELD tname2 ">
+              <w:r>
+                <w:rPr>
+                  <w:noProof/>
+                </w:rPr>
+                <w:t>«tname2»</w:t>
+              </w:r>
+            </w:fldSimple>
           </w:p>
         </w:tc>
         <w:tc>
@@ -791,15 +616,9 @@
             <w:shd w:val="clear" w:color="auto" w:fill="auto"/>
           </w:tcPr>
           <w:p>
-            <w:pPr>
-              <w:rPr>
-                <w:lang w:bidi="ar-SA"/>
-              </w:rPr>
-            </w:pPr>
-            <w:r>
-              <w:rPr>
-                <w:color w:val="000000"/>
-                <w:lang w:bidi="ar-SA"/>
+            <w:r>
+              <w:rPr>
+                <w:color w:val="000000"/>
               </w:rPr>
               <w:t>, reside at your property located at</w:t>
             </w:r>
@@ -811,13 +630,7 @@
             <w:gridSpan w:val="2"/>
             <w:shd w:val="clear" w:color="auto" w:fill="auto"/>
           </w:tcPr>
-          <w:p>
-            <w:pPr>
-              <w:rPr>
-                <w:lang w:bidi="ar-SA"/>
-              </w:rPr>
-            </w:pPr>
-          </w:p>
+          <w:p/>
         </w:tc>
       </w:tr>
       <w:tr>
@@ -842,15 +655,13 @@
                 <w:i/>
                 <w:position w:val="6"/>
                 <w:sz w:val="18"/>
-                <w:lang w:bidi="ar-SA"/>
-              </w:rPr>
-            </w:pPr>
-            <w:r>
-              <w:rPr>
-                <w:i/>
-                <w:position w:val="6"/>
-                <w:sz w:val="18"/>
-                <w:lang w:bidi="ar-SA"/>
+              </w:rPr>
+            </w:pPr>
+            <w:r>
+              <w:rPr>
+                <w:i/>
+                <w:position w:val="6"/>
+                <w:sz w:val="18"/>
               </w:rPr>
               <w:t xml:space="preserve">     (Print tenant’s name)</w:t>
             </w:r>
@@ -874,16 +685,14 @@
                 <w:i/>
                 <w:position w:val="6"/>
                 <w:sz w:val="18"/>
-                <w:lang w:bidi="ar-SA"/>
-              </w:rPr>
-            </w:pPr>
-            <w:r>
-              <w:rPr>
-                <w:i/>
-                <w:color w:val="000000"/>
-                <w:position w:val="6"/>
-                <w:sz w:val="18"/>
-                <w:lang w:bidi="ar-SA"/>
+              </w:rPr>
+            </w:pPr>
+            <w:r>
+              <w:rPr>
+                <w:i/>
+                <w:color w:val="000000"/>
+                <w:position w:val="6"/>
+                <w:sz w:val="18"/>
               </w:rPr>
               <w:t xml:space="preserve"> </w:t>
             </w:r>
@@ -912,16 +721,14 @@
                 <w:color w:val="000000"/>
                 <w:position w:val="6"/>
                 <w:sz w:val="18"/>
-                <w:lang w:bidi="ar-SA"/>
-              </w:rPr>
-            </w:pPr>
-            <w:r>
-              <w:rPr>
-                <w:i/>
-                <w:color w:val="000000"/>
-                <w:position w:val="6"/>
-                <w:sz w:val="18"/>
-                <w:lang w:bidi="ar-SA"/>
+              </w:rPr>
+            </w:pPr>
+            <w:r>
+              <w:rPr>
+                <w:i/>
+                <w:color w:val="000000"/>
+                <w:position w:val="6"/>
+                <w:sz w:val="18"/>
               </w:rPr>
               <w:tab/>
             </w:r>
@@ -950,16 +757,14 @@
                 <w:color w:val="000000"/>
                 <w:position w:val="6"/>
                 <w:sz w:val="18"/>
-                <w:lang w:bidi="ar-SA"/>
-              </w:rPr>
-            </w:pPr>
-            <w:r>
-              <w:rPr>
-                <w:i/>
-                <w:color w:val="000000"/>
-                <w:position w:val="6"/>
-                <w:sz w:val="18"/>
-                <w:lang w:bidi="ar-SA"/>
+              </w:rPr>
+            </w:pPr>
+            <w:r>
+              <w:rPr>
+                <w:i/>
+                <w:color w:val="000000"/>
+                <w:position w:val="6"/>
+                <w:sz w:val="18"/>
               </w:rPr>
               <w:t xml:space="preserve">  </w:t>
             </w:r>
@@ -988,16 +793,14 @@
                 <w:color w:val="000000"/>
                 <w:position w:val="6"/>
                 <w:sz w:val="18"/>
-                <w:lang w:bidi="ar-SA"/>
-              </w:rPr>
-            </w:pPr>
-            <w:r>
-              <w:rPr>
-                <w:i/>
-                <w:color w:val="000000"/>
-                <w:position w:val="6"/>
-                <w:sz w:val="18"/>
-                <w:lang w:bidi="ar-SA"/>
+              </w:rPr>
+            </w:pPr>
+            <w:r>
+              <w:rPr>
+                <w:i/>
+                <w:color w:val="000000"/>
+                <w:position w:val="6"/>
+                <w:sz w:val="18"/>
               </w:rPr>
               <w:t xml:space="preserve">                      </w:t>
             </w:r>
@@ -1025,27 +828,23 @@
               <w:jc w:val="center"/>
               <w:rPr>
                 <w:color w:val="000000"/>
-                <w:lang w:bidi="ar-SA"/>
-              </w:rPr>
-            </w:pPr>
-            <w:r>
-              <w:rPr>
-                <w:color w:val="000000"/>
-                <w:lang w:bidi="ar-SA"/>
+              </w:rPr>
+            </w:pPr>
+            <w:r>
+              <w:rPr>
+                <w:color w:val="000000"/>
               </w:rPr>
               <w:fldChar w:fldCharType="begin"/>
             </w:r>
             <w:r>
               <w:rPr>
                 <w:color w:val="000000"/>
-                <w:lang w:bidi="ar-SA"/>
-              </w:rPr>
-              <w:instrText xml:space="preserve"> MERGEFIELD laddress </w:instrText>
-            </w:r>
-            <w:r>
-              <w:rPr>
-                <w:color w:val="000000"/>
-                <w:lang w:bidi="ar-SA"/>
+              </w:rPr>
+              <w:instrText xml:space="preserve"> MERGEFIELD taddress </w:instrText>
+            </w:r>
+            <w:r>
+              <w:rPr>
+                <w:color w:val="000000"/>
               </w:rPr>
               <w:fldChar w:fldCharType="separate"/>
             </w:r>
@@ -1053,42 +852,36 @@
               <w:rPr>
                 <w:noProof/>
                 <w:color w:val="000000"/>
-                <w:lang w:bidi="ar-SA"/>
-              </w:rPr>
-              <w:t>«laddress»</w:t>
-            </w:r>
-            <w:r>
-              <w:rPr>
-                <w:color w:val="000000"/>
-                <w:lang w:bidi="ar-SA"/>
+              </w:rPr>
+              <w:t>«taddress»</w:t>
+            </w:r>
+            <w:r>
+              <w:rPr>
+                <w:color w:val="000000"/>
               </w:rPr>
               <w:fldChar w:fldCharType="end"/>
             </w:r>
             <w:r>
               <w:rPr>
                 <w:color w:val="000000"/>
-                <w:lang w:bidi="ar-SA"/>
               </w:rPr>
               <w:t xml:space="preserve"> </w:t>
             </w:r>
             <w:r>
               <w:rPr>
                 <w:color w:val="000000"/>
-                <w:lang w:bidi="ar-SA"/>
               </w:rPr>
               <w:fldChar w:fldCharType="begin"/>
             </w:r>
             <w:r>
               <w:rPr>
                 <w:color w:val="000000"/>
-                <w:lang w:bidi="ar-SA"/>
-              </w:rPr>
-              <w:instrText xml:space="preserve"> MERGEFIELD laddress2 </w:instrText>
-            </w:r>
-            <w:r>
-              <w:rPr>
-                <w:color w:val="000000"/>
-                <w:lang w:bidi="ar-SA"/>
+              </w:rPr>
+              <w:instrText xml:space="preserve"> MERGEFIELD taddress2 </w:instrText>
+            </w:r>
+            <w:r>
+              <w:rPr>
+                <w:color w:val="000000"/>
               </w:rPr>
               <w:fldChar w:fldCharType="separate"/>
             </w:r>
@@ -1096,17 +889,17 @@
               <w:rPr>
                 <w:noProof/>
                 <w:color w:val="000000"/>
-                <w:lang w:bidi="ar-SA"/>
-              </w:rPr>
-              <w:t>«laddress2»</w:t>
-            </w:r>
-            <w:r>
-              <w:rPr>
-                <w:color w:val="000000"/>
-                <w:lang w:bidi="ar-SA"/>
+              </w:rPr>
+              <w:t>«taddress2»</w:t>
+            </w:r>
+            <w:r>
+              <w:rPr>
+                <w:color w:val="000000"/>
               </w:rPr>
               <w:fldChar w:fldCharType="end"/>
             </w:r>
+            <w:bookmarkStart w:id="0" w:name="_GoBack"/>
+            <w:bookmarkEnd w:id="0"/>
           </w:p>
         </w:tc>
       </w:tr>
@@ -1135,15 +928,13 @@
                 <w:i/>
                 <w:position w:val="6"/>
                 <w:sz w:val="18"/>
-                <w:lang w:bidi="ar-SA"/>
-              </w:rPr>
-            </w:pPr>
-            <w:r>
-              <w:rPr>
-                <w:i/>
-                <w:position w:val="6"/>
-                <w:sz w:val="18"/>
-                <w:lang w:bidi="ar-SA"/>
+              </w:rPr>
+            </w:pPr>
+            <w:r>
+              <w:rPr>
+                <w:i/>
+                <w:position w:val="6"/>
+                <w:sz w:val="18"/>
               </w:rPr>
               <w:t>(Address, city, state, zip)</w:t>
             </w:r>
@@ -1171,7 +962,6 @@
                 <w:color w:val="000000"/>
                 <w:position w:val="6"/>
                 <w:sz w:val="18"/>
-                <w:lang w:bidi="ar-SA"/>
               </w:rPr>
             </w:pPr>
           </w:p>
@@ -1202,7 +992,6 @@
                 <w:color w:val="000000"/>
                 <w:position w:val="6"/>
                 <w:sz w:val="18"/>
-                <w:lang w:bidi="ar-SA"/>
               </w:rPr>
             </w:pPr>
           </w:p>
@@ -1233,7 +1022,6 @@
                 <w:color w:val="000000"/>
                 <w:position w:val="6"/>
                 <w:sz w:val="18"/>
-                <w:lang w:bidi="ar-SA"/>
               </w:rPr>
             </w:pPr>
           </w:p>
@@ -1264,7 +1052,6 @@
                 <w:color w:val="000000"/>
                 <w:position w:val="6"/>
                 <w:sz w:val="18"/>
-                <w:lang w:bidi="ar-SA"/>
               </w:rPr>
             </w:pPr>
           </w:p>
@@ -1294,7 +1081,6 @@
                 <w:color w:val="000000"/>
                 <w:position w:val="6"/>
                 <w:sz w:val="18"/>
-                <w:lang w:bidi="ar-SA"/>
               </w:rPr>
             </w:pPr>
           </w:p>
@@ -1310,13 +1096,7 @@
             <w:gridSpan w:val="7"/>
             <w:shd w:val="clear" w:color="auto" w:fill="auto"/>
           </w:tcPr>
-          <w:p>
-            <w:pPr>
-              <w:rPr>
-                <w:lang w:bidi="ar-SA"/>
-              </w:rPr>
-            </w:pPr>
-          </w:p>
+          <w:p/>
         </w:tc>
         <w:tc>
           <w:tcPr>
@@ -1327,7 +1107,6 @@
             <w:pPr>
               <w:rPr>
                 <w:color w:val="000000"/>
-                <w:lang w:bidi="ar-SA"/>
               </w:rPr>
             </w:pPr>
           </w:p>
@@ -1346,7 +1125,6 @@
               <w:rPr>
                 <w:rFonts w:ascii="Helvetica" w:hAnsi="Helvetica"/>
                 <w:color w:val="000000"/>
-                <w:lang w:bidi="ar-SA"/>
               </w:rPr>
             </w:pPr>
           </w:p>
@@ -1365,7 +1143,6 @@
               <w:rPr>
                 <w:rFonts w:ascii="Helvetica" w:hAnsi="Helvetica"/>
                 <w:color w:val="000000"/>
-                <w:lang w:bidi="ar-SA"/>
               </w:rPr>
             </w:pPr>
           </w:p>
@@ -1383,7 +1160,6 @@
               <w:rPr>
                 <w:rFonts w:ascii="Helvetica" w:hAnsi="Helvetica"/>
                 <w:color w:val="000000"/>
-                <w:lang w:bidi="ar-SA"/>
               </w:rPr>
             </w:pPr>
           </w:p>
@@ -1561,7 +1337,6 @@
                 <w:i/>
                 <w:position w:val="6"/>
                 <w:sz w:val="18"/>
-                <w:lang w:bidi="ar-SA"/>
               </w:rPr>
             </w:pPr>
           </w:p>
@@ -1584,15 +1359,13 @@
                 <w:i/>
                 <w:position w:val="6"/>
                 <w:sz w:val="18"/>
-                <w:lang w:bidi="ar-SA"/>
-              </w:rPr>
-            </w:pPr>
-            <w:r>
-              <w:rPr>
-                <w:i/>
-                <w:position w:val="6"/>
-                <w:sz w:val="18"/>
-                <w:lang w:bidi="ar-SA"/>
+              </w:rPr>
+            </w:pPr>
+            <w:r>
+              <w:rPr>
+                <w:i/>
+                <w:position w:val="6"/>
+                <w:sz w:val="18"/>
               </w:rPr>
               <w:fldChar w:fldCharType="begin"/>
             </w:r>
@@ -1601,7 +1374,6 @@
                 <w:i/>
                 <w:position w:val="6"/>
                 <w:sz w:val="18"/>
-                <w:lang w:bidi="ar-SA"/>
               </w:rPr>
               <w:instrText xml:space="preserve"> DATE \@ "MMMM d, yyyy" </w:instrText>
             </w:r>
@@ -1610,7 +1382,6 @@
                 <w:i/>
                 <w:position w:val="6"/>
                 <w:sz w:val="18"/>
-                <w:lang w:bidi="ar-SA"/>
               </w:rPr>
               <w:fldChar w:fldCharType="separate"/>
             </w:r>
@@ -1620,7 +1391,6 @@
                 <w:noProof/>
                 <w:position w:val="6"/>
                 <w:sz w:val="18"/>
-                <w:lang w:bidi="ar-SA"/>
               </w:rPr>
               <w:t>December 12, 2017</w:t>
             </w:r>
@@ -1629,7 +1399,6 @@
                 <w:i/>
                 <w:position w:val="6"/>
                 <w:sz w:val="18"/>
-                <w:lang w:bidi="ar-SA"/>
               </w:rPr>
               <w:fldChar w:fldCharType="end"/>
             </w:r>
@@ -2272,11 +2041,15 @@
   </w:style>
   <w:style w:type="character" w:default="1" w:styleId="DefaultParagraphFont">
     <w:name w:val="Default Paragraph Font"/>
+    <w:uiPriority w:val="1"/>
     <w:semiHidden/>
+    <w:unhideWhenUsed/>
   </w:style>
   <w:style w:type="table" w:default="1" w:styleId="TableNormal">
     <w:name w:val="Normal Table"/>
+    <w:uiPriority w:val="99"/>
     <w:semiHidden/>
+    <w:unhideWhenUsed/>
     <w:tblPr>
       <w:tblInd w:w="0" w:type="dxa"/>
       <w:tblCellMar>
@@ -2289,7 +2062,9 @@
   </w:style>
   <w:style w:type="numbering" w:default="1" w:styleId="NoList">
     <w:name w:val="No List"/>
+    <w:uiPriority w:val="99"/>
     <w:semiHidden/>
+    <w:unhideWhenUsed/>
   </w:style>
   <w:style w:type="numbering" w:customStyle="1" w:styleId="Style5">
     <w:name w:val="Style5"/>
@@ -2316,9 +2091,6 @@
     <w:name w:val="Table Grid"/>
     <w:basedOn w:val="TableNormal"/>
     <w:rsid w:val="00B807A0"/>
-    <w:rPr>
-      <w:lang w:bidi="ar-SA"/>
-    </w:rPr>
     <w:tblPr>
       <w:tblBorders>
         <w:top w:val="single" w:sz="4" w:space="0" w:color="auto"/>
@@ -2659,7 +2431,7 @@
 </file>
 
 <file path=customXml/itemProps1.xml><?xml version="1.0" encoding="utf-8"?>
-<ds:datastoreItem xmlns:ds="http://schemas.openxmlformats.org/officeDocument/2006/customXml" ds:itemID="{D7BB3D77-D138-4A10-8F14-A6A16EB084CD}">
+<ds:datastoreItem xmlns:ds="http://schemas.openxmlformats.org/officeDocument/2006/customXml" ds:itemID="{D83BC31E-7081-47BF-8ACE-20C3367D28CF}">
   <ds:schemaRefs>
     <ds:schemaRef ds:uri="http://schemas.openxmlformats.org/officeDocument/2006/bibliography"/>
   </ds:schemaRefs>
